--- a/Lab3/docs/Проектирование интерфейса КИС.docx
+++ b/Lab3/docs/Проектирование интерфейса КИС.docx
@@ -1838,7 +1838,7 @@
       <w:pPr>
         <w:pStyle w:val="Heading1"/>
         <w:ind w:left="720"/>
-        <w:jc w:val="left"/>
+        <w:jc w:val="both"/>
       </w:pPr>
     </w:p>
     <w:p>
@@ -1999,13 +1999,13 @@
           <w:noProof/>
         </w:rPr>
         <w:drawing>
-          <wp:anchor distT="0" distB="0" distL="114300" distR="114300" simplePos="0" relativeHeight="251662336" behindDoc="0" locked="0" layoutInCell="1" allowOverlap="1" wp14:anchorId="7BA9E317" wp14:editId="79EC824E">
+          <wp:anchor distT="0" distB="0" distL="114300" distR="114300" simplePos="0" relativeHeight="251662336" behindDoc="0" locked="0" layoutInCell="1" allowOverlap="1" wp14:anchorId="7BA9E317" wp14:editId="72217ACC">
             <wp:simplePos x="0" y="0"/>
             <wp:positionH relativeFrom="margin">
               <wp:align>right</wp:align>
             </wp:positionH>
             <wp:positionV relativeFrom="paragraph">
-              <wp:posOffset>447040</wp:posOffset>
+              <wp:posOffset>237490</wp:posOffset>
             </wp:positionV>
             <wp:extent cx="5940425" cy="3359785"/>
             <wp:effectExtent l="0" t="0" r="3175" b="0"/>
@@ -2049,7 +2049,25 @@
         </w:drawing>
       </w:r>
       <w:r>
-        <w:t xml:space="preserve">На рисунках 1, 2 представлены формы регистрации и авторизации. </w:t>
+        <w:t>На рисун</w:t>
+      </w:r>
+      <w:r>
+        <w:t>ке</w:t>
+      </w:r>
+      <w:r>
+        <w:t xml:space="preserve"> 1 представлен</w:t>
+      </w:r>
+      <w:r>
+        <w:t>а</w:t>
+      </w:r>
+      <w:r>
+        <w:t xml:space="preserve"> форм</w:t>
+      </w:r>
+      <w:r>
+        <w:t>а а</w:t>
+      </w:r>
+      <w:r>
+        <w:t xml:space="preserve">вторизации. </w:t>
       </w:r>
     </w:p>
     <w:p>
@@ -2059,7 +2077,19 @@
         <w:jc w:val="center"/>
       </w:pPr>
       <w:r>
-        <w:t>Рисунок 1. Форма регистрации.</w:t>
+        <w:t xml:space="preserve">Рисунок </w:t>
+      </w:r>
+      <w:r>
+        <w:t>1</w:t>
+      </w:r>
+      <w:r>
+        <w:t xml:space="preserve">. Форма </w:t>
+      </w:r>
+      <w:r>
+        <w:t>авторизации</w:t>
+      </w:r>
+      <w:r>
+        <w:t>.</w:t>
       </w:r>
     </w:p>
     <w:p>
@@ -2068,40 +2098,26 @@
         <w:ind w:firstLine="0"/>
         <w:jc w:val="center"/>
       </w:pPr>
-      <w:r>
-        <w:t xml:space="preserve">Рисунок </w:t>
-      </w:r>
-      <w:r>
-        <w:t>1</w:t>
-      </w:r>
-      <w:r>
-        <w:t xml:space="preserve">. Форма </w:t>
-      </w:r>
-      <w:r>
-        <w:t>авторизации</w:t>
+    </w:p>
+    <w:p>
+      <w:pPr>
+        <w:pStyle w:val="a"/>
+        <w:jc w:val="left"/>
+      </w:pPr>
+      <w:r>
+        <w:t xml:space="preserve">На рисунке </w:t>
+      </w:r>
+      <w:r>
+        <w:t>2</w:t>
+      </w:r>
+      <w:r>
+        <w:t xml:space="preserve"> показан вид приложения от лица сотрудника </w:t>
+      </w:r>
+      <w:r>
+        <w:t>ТСЖ</w:t>
       </w:r>
       <w:r>
         <w:t>.</w:t>
-      </w:r>
-    </w:p>
-    <w:p>
-      <w:pPr>
-        <w:pStyle w:val="a"/>
-      </w:pPr>
-      <w:r>
-        <w:t xml:space="preserve">На рисунке </w:t>
-      </w:r>
-      <w:r>
-        <w:t>2</w:t>
-      </w:r>
-      <w:r>
-        <w:t xml:space="preserve"> показан вид приложения от лица сотрудника </w:t>
-      </w:r>
-      <w:r>
-        <w:t>ТСЖ</w:t>
-      </w:r>
-      <w:r>
-        <w:t xml:space="preserve">. </w:t>
       </w:r>
     </w:p>
     <w:p>
@@ -2113,6 +2129,9 @@
         <w:tab/>
       </w:r>
       <w:r>
+        <w:rPr>
+          <w:noProof/>
+        </w:rPr>
         <w:drawing>
           <wp:inline distT="0" distB="0" distL="0" distR="0" wp14:anchorId="7990620C" wp14:editId="1159BB52">
             <wp:extent cx="5940425" cy="3397250"/>
@@ -2153,9 +2172,34 @@
     <w:p>
       <w:pPr>
         <w:pStyle w:val="a"/>
-        <w:ind w:firstLine="0"/>
         <w:jc w:val="center"/>
-      </w:pPr>
+        <w:rPr>
+          <w:noProof/>
+          <w14:ligatures w14:val="standardContextual"/>
+        </w:rPr>
+      </w:pPr>
+      <w:r>
+        <w:t>Рисунок</w:t>
+      </w:r>
+      <w:r>
+        <w:t xml:space="preserve"> 2</w:t>
+      </w:r>
+      <w:r>
+        <w:t xml:space="preserve">. </w:t>
+      </w:r>
+      <w:r>
+        <w:t xml:space="preserve">Вид приложения от лица </w:t>
+      </w:r>
+      <w:r>
+        <w:t>сотрудника ТСЖ</w:t>
+      </w:r>
+      <w:r>
+        <w:rPr>
+          <w:noProof/>
+          <w14:ligatures w14:val="standardContextual"/>
+        </w:rPr>
+        <w:t>.</w:t>
+      </w:r>
     </w:p>
     <w:p>
       <w:pPr>
@@ -2168,16 +2212,17 @@
       </w:pPr>
       <w:r>
         <w:rPr>
+          <w:noProof/>
           <w:lang w:val="en-US"/>
         </w:rPr>
         <w:drawing>
-          <wp:anchor distT="0" distB="0" distL="114300" distR="114300" simplePos="0" relativeHeight="251663360" behindDoc="0" locked="0" layoutInCell="1" allowOverlap="1" wp14:anchorId="54C319C5" wp14:editId="3A1351FA">
+          <wp:anchor distT="0" distB="0" distL="114300" distR="114300" simplePos="0" relativeHeight="251663360" behindDoc="0" locked="0" layoutInCell="1" allowOverlap="1" wp14:anchorId="54C319C5" wp14:editId="5C5B4968">
             <wp:simplePos x="0" y="0"/>
             <wp:positionH relativeFrom="margin">
               <wp:align>right</wp:align>
             </wp:positionH>
             <wp:positionV relativeFrom="paragraph">
-              <wp:posOffset>184785</wp:posOffset>
+              <wp:posOffset>285750</wp:posOffset>
             </wp:positionV>
             <wp:extent cx="5940425" cy="3341370"/>
             <wp:effectExtent l="0" t="0" r="3175" b="0"/>
@@ -2226,20 +2271,39 @@
           </wp:anchor>
         </w:drawing>
       </w:r>
-      <w:r>
-        <w:t xml:space="preserve">Рисунок 3. </w:t>
-      </w:r>
-      <w:r>
-        <w:t xml:space="preserve">Вид приложения от лица </w:t>
-      </w:r>
-      <w:r>
-        <w:t>администратора</w:t>
-      </w:r>
-      <w:r>
+    </w:p>
+    <w:p>
+      <w:pPr>
+        <w:pStyle w:val="a"/>
+        <w:jc w:val="center"/>
         <w:rPr>
           <w:noProof/>
           <w14:ligatures w14:val="standardContextual"/>
         </w:rPr>
+      </w:pPr>
+      <w:r>
+        <w:t>Рисунок</w:t>
+      </w:r>
+      <w:r>
+        <w:t xml:space="preserve"> </w:t>
+      </w:r>
+      <w:r>
+        <w:t>3</w:t>
+      </w:r>
+      <w:r>
+        <w:t xml:space="preserve">. </w:t>
+      </w:r>
+      <w:r>
+        <w:t xml:space="preserve">Вид приложения от лица </w:t>
+      </w:r>
+      <w:r>
+        <w:t>администратора</w:t>
+      </w:r>
+      <w:r>
+        <w:rPr>
+          <w:noProof/>
+          <w14:ligatures w14:val="standardContextual"/>
+        </w:rPr>
         <w:t>.</w:t>
       </w:r>
     </w:p>
@@ -2267,7 +2331,10 @@
         <w:t xml:space="preserve">. </w:t>
       </w:r>
       <w:r>
-        <w:t>У администратора есть доступ ко всем ТСЖ, а у сотрудника ТСЖ только привязка к своему ТСЖ.</w:t>
+        <w:t xml:space="preserve">У администратора есть доступ ко всем ТСЖ, а у сотрудника ТСЖ </w:t>
+      </w:r>
+      <w:r>
+        <w:t>будет доступ только к дому, квартире, ТСЖ к которому он привязан.</w:t>
       </w:r>
     </w:p>
     <w:p>
@@ -2276,6 +2343,9 @@
         <w:ind w:firstLine="0"/>
       </w:pPr>
       <w:r>
+        <w:rPr>
+          <w:noProof/>
+        </w:rPr>
         <w:lastRenderedPageBreak/>
         <w:drawing>
           <wp:anchor distT="0" distB="0" distL="114300" distR="114300" simplePos="0" relativeHeight="251664384" behindDoc="0" locked="0" layoutInCell="1" allowOverlap="1" wp14:anchorId="6BA6DD36" wp14:editId="6C42EFF1">
@@ -2391,6 +2461,9 @@
         <w:jc w:val="center"/>
       </w:pPr>
       <w:r>
+        <w:rPr>
+          <w:noProof/>
+        </w:rPr>
         <w:drawing>
           <wp:inline distT="0" distB="0" distL="0" distR="0" wp14:anchorId="29E31DD0" wp14:editId="08FB8F87">
             <wp:extent cx="3801005" cy="2981741"/>
@@ -2439,6 +2512,9 @@
         </w:rPr>
       </w:pPr>
       <w:r>
+        <w:rPr>
+          <w:noProof/>
+        </w:rPr>
         <w:drawing>
           <wp:anchor distT="0" distB="0" distL="114300" distR="114300" simplePos="0" relativeHeight="251665408" behindDoc="0" locked="0" layoutInCell="1" allowOverlap="1" wp14:anchorId="564A67DD" wp14:editId="57A42707">
             <wp:simplePos x="0" y="0"/>
@@ -2499,10 +2575,7 @@
         <w:t xml:space="preserve">Рисунок 5. </w:t>
       </w:r>
       <w:r>
-        <w:t xml:space="preserve">Вид окна выбора от лица </w:t>
-      </w:r>
-      <w:r>
-        <w:t>сотрудника ТСЖ</w:t>
+        <w:t>Вид окна выбора от лица сотрудника ТСЖ</w:t>
       </w:r>
       <w:r>
         <w:rPr>
@@ -2546,32 +2619,20 @@
         <w:tabs>
           <w:tab w:val="left" w:pos="3810"/>
         </w:tabs>
-        <w:rPr>
-          <w:lang w:eastAsia="ru-RU"/>
-        </w:rPr>
-      </w:pPr>
-      <w:r>
-        <w:t xml:space="preserve">Рисунок </w:t>
-      </w:r>
-      <w:r>
-        <w:t>6</w:t>
-      </w:r>
-      <w:r>
-        <w:t xml:space="preserve">. </w:t>
+        <w:jc w:val="center"/>
+        <w:rPr>
+          <w:lang w:eastAsia="ru-RU"/>
+        </w:rPr>
+      </w:pPr>
+      <w:r>
+        <w:t xml:space="preserve">Рисунок 6. </w:t>
       </w:r>
       <w:r>
         <w:rPr>
           <w:noProof/>
           <w14:ligatures w14:val="standardContextual"/>
         </w:rPr>
-        <w:t>К</w:t>
-      </w:r>
-      <w:r>
-        <w:rPr>
-          <w:noProof/>
-          <w14:ligatures w14:val="standardContextual"/>
-        </w:rPr>
-        <w:t>нопка и выпадающее окно с выбором типа отчета.</w:t>
+        <w:t>Кнопка и выпадающее окно с выбором типа отчета.</w:t>
       </w:r>
     </w:p>
     <w:p>
@@ -2620,6 +2681,9 @@
         <w:jc w:val="left"/>
       </w:pPr>
       <w:r>
+        <w:rPr>
+          <w:noProof/>
+        </w:rPr>
         <w:drawing>
           <wp:inline distT="0" distB="0" distL="0" distR="0" wp14:anchorId="14B374DF" wp14:editId="7862375B">
             <wp:extent cx="5940425" cy="1877695"/>
@@ -2690,7 +2754,7 @@
           <w:noProof/>
         </w:rPr>
         <w:drawing>
-          <wp:inline distT="0" distB="0" distL="0" distR="0" wp14:anchorId="4BA282ED" wp14:editId="6C1E09BB">
+          <wp:inline distT="0" distB="0" distL="0" distR="0" wp14:anchorId="4BA282ED" wp14:editId="317D261E">
             <wp:extent cx="5940425" cy="1252855"/>
             <wp:effectExtent l="0" t="0" r="3175" b="4445"/>
             <wp:docPr id="2086199975" name="Picture 1"/>
@@ -2744,6 +2808,10 @@
         <w:pStyle w:val="a"/>
         <w:ind w:firstLine="0"/>
         <w:jc w:val="center"/>
+        <w:rPr>
+          <w:noProof/>
+          <w14:ligatures w14:val="standardContextual"/>
+        </w:rPr>
       </w:pPr>
       <w:r>
         <w:rPr>
@@ -2788,6 +2856,234 @@
         </w:rPr>
         <w:t>та.</w:t>
       </w:r>
+    </w:p>
+    <w:p>
+      <w:pPr>
+        <w:pStyle w:val="a"/>
+        <w:ind w:firstLine="0"/>
+        <w:jc w:val="center"/>
+        <w:rPr>
+          <w:noProof/>
+          <w14:ligatures w14:val="standardContextual"/>
+        </w:rPr>
+      </w:pPr>
+    </w:p>
+    <w:p>
+      <w:pPr>
+        <w:pStyle w:val="a"/>
+      </w:pPr>
+      <w:r>
+        <w:t>На рисунках 9 и 10 представлена реакция на ошибочный ввод и неполный ввод.</w:t>
+      </w:r>
+    </w:p>
+    <w:p>
+      <w:pPr>
+        <w:pStyle w:val="a"/>
+      </w:pPr>
+      <w:r>
+        <w:drawing>
+          <wp:inline distT="0" distB="0" distL="0" distR="0" wp14:anchorId="45DF4D63" wp14:editId="7580862F">
+            <wp:extent cx="5940425" cy="2290445"/>
+            <wp:effectExtent l="0" t="0" r="3175" b="0"/>
+            <wp:docPr id="2034022024" name="Picture 1"/>
+            <wp:cNvGraphicFramePr>
+              <a:graphicFrameLocks xmlns:a="http://schemas.openxmlformats.org/drawingml/2006/main" noChangeAspect="1"/>
+            </wp:cNvGraphicFramePr>
+            <a:graphic xmlns:a="http://schemas.openxmlformats.org/drawingml/2006/main">
+              <a:graphicData uri="http://schemas.openxmlformats.org/drawingml/2006/picture">
+                <pic:pic xmlns:pic="http://schemas.openxmlformats.org/drawingml/2006/picture">
+                  <pic:nvPicPr>
+                    <pic:cNvPr id="2034022024" name=""/>
+                    <pic:cNvPicPr/>
+                  </pic:nvPicPr>
+                  <pic:blipFill>
+                    <a:blip r:embed="rId17"/>
+                    <a:stretch>
+                      <a:fillRect/>
+                    </a:stretch>
+                  </pic:blipFill>
+                  <pic:spPr>
+                    <a:xfrm>
+                      <a:off x="0" y="0"/>
+                      <a:ext cx="5940425" cy="2290445"/>
+                    </a:xfrm>
+                    <a:prstGeom prst="rect">
+                      <a:avLst/>
+                    </a:prstGeom>
+                  </pic:spPr>
+                </pic:pic>
+              </a:graphicData>
+            </a:graphic>
+          </wp:inline>
+        </w:drawing>
+      </w:r>
+      <w:r>
+        <w:t xml:space="preserve">  </w:t>
+      </w:r>
+    </w:p>
+    <w:p>
+      <w:pPr>
+        <w:pStyle w:val="a"/>
+        <w:ind w:firstLine="0"/>
+        <w:jc w:val="center"/>
+        <w:rPr>
+          <w:noProof/>
+          <w14:ligatures w14:val="standardContextual"/>
+        </w:rPr>
+      </w:pPr>
+      <w:r>
+        <w:rPr>
+          <w:noProof/>
+          <w14:ligatures w14:val="standardContextual"/>
+        </w:rPr>
+        <w:t xml:space="preserve">Рисунок </w:t>
+      </w:r>
+      <w:r>
+        <w:rPr>
+          <w:noProof/>
+          <w14:ligatures w14:val="standardContextual"/>
+        </w:rPr>
+        <w:t>9</w:t>
+      </w:r>
+      <w:r>
+        <w:rPr>
+          <w:noProof/>
+          <w14:ligatures w14:val="standardContextual"/>
+        </w:rPr>
+        <w:t xml:space="preserve">. </w:t>
+      </w:r>
+      <w:r>
+        <w:rPr>
+          <w:noProof/>
+          <w14:ligatures w14:val="standardContextual"/>
+        </w:rPr>
+        <w:t>Реакция на ошибочный в</w:t>
+      </w:r>
+      <w:r>
+        <w:rPr>
+          <w:noProof/>
+          <w14:ligatures w14:val="standardContextual"/>
+        </w:rPr>
+        <w:t>вод при авторизации.</w:t>
+      </w:r>
+    </w:p>
+    <w:p>
+      <w:pPr>
+        <w:pStyle w:val="a"/>
+        <w:ind w:firstLine="0"/>
+        <w:jc w:val="center"/>
+      </w:pPr>
+      <w:r>
+        <w:drawing>
+          <wp:inline distT="0" distB="0" distL="0" distR="0" wp14:anchorId="4FE400BE" wp14:editId="78FD612C">
+            <wp:extent cx="3839111" cy="1400370"/>
+            <wp:effectExtent l="0" t="0" r="9525" b="0"/>
+            <wp:docPr id="1571141339" name="Picture 1"/>
+            <wp:cNvGraphicFramePr>
+              <a:graphicFrameLocks xmlns:a="http://schemas.openxmlformats.org/drawingml/2006/main" noChangeAspect="1"/>
+            </wp:cNvGraphicFramePr>
+            <a:graphic xmlns:a="http://schemas.openxmlformats.org/drawingml/2006/main">
+              <a:graphicData uri="http://schemas.openxmlformats.org/drawingml/2006/picture">
+                <pic:pic xmlns:pic="http://schemas.openxmlformats.org/drawingml/2006/picture">
+                  <pic:nvPicPr>
+                    <pic:cNvPr id="1571141339" name=""/>
+                    <pic:cNvPicPr/>
+                  </pic:nvPicPr>
+                  <pic:blipFill>
+                    <a:blip r:embed="rId18"/>
+                    <a:stretch>
+                      <a:fillRect/>
+                    </a:stretch>
+                  </pic:blipFill>
+                  <pic:spPr>
+                    <a:xfrm>
+                      <a:off x="0" y="0"/>
+                      <a:ext cx="3839111" cy="1400370"/>
+                    </a:xfrm>
+                    <a:prstGeom prst="rect">
+                      <a:avLst/>
+                    </a:prstGeom>
+                  </pic:spPr>
+                </pic:pic>
+              </a:graphicData>
+            </a:graphic>
+          </wp:inline>
+        </w:drawing>
+      </w:r>
+    </w:p>
+    <w:p>
+      <w:pPr>
+        <w:pStyle w:val="a"/>
+        <w:ind w:firstLine="0"/>
+        <w:jc w:val="center"/>
+        <w:rPr>
+          <w:noProof/>
+          <w14:ligatures w14:val="standardContextual"/>
+        </w:rPr>
+      </w:pPr>
+      <w:r>
+        <w:rPr>
+          <w:noProof/>
+          <w14:ligatures w14:val="standardContextual"/>
+        </w:rPr>
+        <w:t xml:space="preserve">Рисунок </w:t>
+      </w:r>
+      <w:r>
+        <w:rPr>
+          <w:noProof/>
+          <w14:ligatures w14:val="standardContextual"/>
+        </w:rPr>
+        <w:t>10</w:t>
+      </w:r>
+      <w:r>
+        <w:rPr>
+          <w:noProof/>
+          <w14:ligatures w14:val="standardContextual"/>
+        </w:rPr>
+        <w:t xml:space="preserve">. </w:t>
+      </w:r>
+      <w:r>
+        <w:rPr>
+          <w:noProof/>
+          <w14:ligatures w14:val="standardContextual"/>
+        </w:rPr>
+        <w:t>Реакция на</w:t>
+      </w:r>
+      <w:r>
+        <w:rPr>
+          <w:noProof/>
+          <w14:ligatures w14:val="standardContextual"/>
+        </w:rPr>
+        <w:t xml:space="preserve"> отсутсвие ввода при выборе квартиры, ТСЖ или дома</w:t>
+      </w:r>
+      <w:r>
+        <w:rPr>
+          <w:noProof/>
+          <w14:ligatures w14:val="standardContextual"/>
+        </w:rPr>
+        <w:t>.</w:t>
+      </w:r>
+    </w:p>
+    <w:p>
+      <w:pPr>
+        <w:pStyle w:val="a"/>
+        <w:ind w:firstLine="0"/>
+        <w:jc w:val="center"/>
+      </w:pPr>
+    </w:p>
+    <w:p>
+      <w:pPr>
+        <w:pStyle w:val="a"/>
+        <w:ind w:firstLine="0"/>
+        <w:jc w:val="center"/>
+      </w:pPr>
+    </w:p>
+    <w:p>
+      <w:pPr>
+        <w:pStyle w:val="a"/>
+        <w:ind w:firstLine="0"/>
+        <w:jc w:val="center"/>
+      </w:pPr>
     </w:p>
     <w:p>
       <w:pPr>
@@ -2799,6 +3095,7 @@
       </w:pPr>
       <w:bookmarkStart w:id="2" w:name="_Toc159081441"/>
       <w:r>
+        <w:lastRenderedPageBreak/>
         <w:t>Вывод</w:t>
       </w:r>
       <w:bookmarkEnd w:id="2"/>
@@ -4780,15 +5077,6 @@
   </w:num>
   <w:num w:numId="14" w16cid:durableId="749808392">
     <w:abstractNumId w:val="10"/>
-    <w:lvlOverride w:ilvl="0"/>
-    <w:lvlOverride w:ilvl="1"/>
-    <w:lvlOverride w:ilvl="2"/>
-    <w:lvlOverride w:ilvl="3"/>
-    <w:lvlOverride w:ilvl="4"/>
-    <w:lvlOverride w:ilvl="5"/>
-    <w:lvlOverride w:ilvl="6"/>
-    <w:lvlOverride w:ilvl="7"/>
-    <w:lvlOverride w:ilvl="8"/>
   </w:num>
   <w:num w:numId="15" w16cid:durableId="1893032340">
     <w:abstractNumId w:val="4"/>

--- a/Lab3/docs/Проектирование интерфейса КИС.docx
+++ b/Lab3/docs/Проектирование интерфейса КИС.docx
@@ -2285,19 +2285,13 @@
         <w:t>Рисунок</w:t>
       </w:r>
       <w:r>
-        <w:t xml:space="preserve"> </w:t>
-      </w:r>
-      <w:r>
-        <w:t>3</w:t>
+        <w:t xml:space="preserve"> 3</w:t>
       </w:r>
       <w:r>
         <w:t xml:space="preserve">. </w:t>
       </w:r>
       <w:r>
-        <w:t xml:space="preserve">Вид приложения от лица </w:t>
-      </w:r>
-      <w:r>
-        <w:t>администратора</w:t>
+        <w:t>Вид приложения от лица администратора</w:t>
       </w:r>
       <w:r>
         <w:rPr>
@@ -2648,6 +2642,86 @@
           <w:lang w:eastAsia="ru-RU"/>
         </w:rPr>
       </w:pPr>
+      <w:r>
+        <w:rPr>
+          <w:lang w:eastAsia="ru-RU"/>
+        </w:rPr>
+        <w:lastRenderedPageBreak/>
+        <w:t>На рисунке 7 показано изменение показаний.</w:t>
+      </w:r>
+    </w:p>
+    <w:p>
+      <w:pPr>
+        <w:ind w:left="1134"/>
+        <w:rPr>
+          <w:lang w:eastAsia="ru-RU"/>
+        </w:rPr>
+      </w:pPr>
+      <w:r>
+        <w:rPr>
+          <w:lang w:eastAsia="ru-RU"/>
+        </w:rPr>
+        <w:drawing>
+          <wp:inline distT="0" distB="0" distL="0" distR="0" wp14:anchorId="33E68A80" wp14:editId="2E5C2026">
+            <wp:extent cx="4067743" cy="2324424"/>
+            <wp:effectExtent l="0" t="0" r="9525" b="0"/>
+            <wp:docPr id="720841166" name="Picture 1"/>
+            <wp:cNvGraphicFramePr>
+              <a:graphicFrameLocks xmlns:a="http://schemas.openxmlformats.org/drawingml/2006/main" noChangeAspect="1"/>
+            </wp:cNvGraphicFramePr>
+            <a:graphic xmlns:a="http://schemas.openxmlformats.org/drawingml/2006/main">
+              <a:graphicData uri="http://schemas.openxmlformats.org/drawingml/2006/picture">
+                <pic:pic xmlns:pic="http://schemas.openxmlformats.org/drawingml/2006/picture">
+                  <pic:nvPicPr>
+                    <pic:cNvPr id="720841166" name=""/>
+                    <pic:cNvPicPr/>
+                  </pic:nvPicPr>
+                  <pic:blipFill>
+                    <a:blip r:embed="rId15"/>
+                    <a:stretch>
+                      <a:fillRect/>
+                    </a:stretch>
+                  </pic:blipFill>
+                  <pic:spPr>
+                    <a:xfrm>
+                      <a:off x="0" y="0"/>
+                      <a:ext cx="4067743" cy="2324424"/>
+                    </a:xfrm>
+                    <a:prstGeom prst="rect">
+                      <a:avLst/>
+                    </a:prstGeom>
+                  </pic:spPr>
+                </pic:pic>
+              </a:graphicData>
+            </a:graphic>
+          </wp:inline>
+        </w:drawing>
+      </w:r>
+    </w:p>
+    <w:p>
+      <w:pPr>
+        <w:pStyle w:val="a"/>
+        <w:ind w:firstLine="0"/>
+        <w:jc w:val="center"/>
+      </w:pPr>
+      <w:r>
+        <w:t>Рисунок 7.</w:t>
+      </w:r>
+      <w:r>
+        <w:t xml:space="preserve"> Меню изменения показаний</w:t>
+      </w:r>
+      <w:r>
+        <w:t>.</w:t>
+      </w:r>
+    </w:p>
+    <w:p>
+      <w:pPr>
+        <w:ind w:left="1134"/>
+        <w:jc w:val="center"/>
+        <w:rPr>
+          <w:lang w:eastAsia="ru-RU"/>
+        </w:rPr>
+      </w:pPr>
     </w:p>
     <w:p>
       <w:pPr>
@@ -2659,13 +2733,13 @@
         <w:t xml:space="preserve">На рисунках </w:t>
       </w:r>
       <w:r>
-        <w:t>7</w:t>
+        <w:t>8</w:t>
       </w:r>
       <w:r>
         <w:t xml:space="preserve">, </w:t>
       </w:r>
       <w:r>
-        <w:t>8</w:t>
+        <w:t>9</w:t>
       </w:r>
       <w:r>
         <w:t xml:space="preserve"> представлен</w:t>
@@ -2700,7 +2774,7 @@
                     <pic:cNvPicPr/>
                   </pic:nvPicPr>
                   <pic:blipFill>
-                    <a:blip r:embed="rId15"/>
+                    <a:blip r:embed="rId16"/>
                     <a:stretch>
                       <a:fillRect/>
                     </a:stretch>
@@ -2728,7 +2802,13 @@
         <w:jc w:val="center"/>
       </w:pPr>
       <w:r>
-        <w:t xml:space="preserve">Рисунок 7. </w:t>
+        <w:t xml:space="preserve">Рисунок </w:t>
+      </w:r>
+      <w:r>
+        <w:t>8</w:t>
+      </w:r>
+      <w:r>
+        <w:t xml:space="preserve">. </w:t>
       </w:r>
       <w:r>
         <w:t>Вид отчета, который выводится в виде списка и имеет возможность изменения данных</w:t>
@@ -2754,7 +2834,7 @@
           <w:noProof/>
         </w:rPr>
         <w:drawing>
-          <wp:inline distT="0" distB="0" distL="0" distR="0" wp14:anchorId="4BA282ED" wp14:editId="317D261E">
+          <wp:inline distT="0" distB="0" distL="0" distR="0" wp14:anchorId="4BA282ED" wp14:editId="55961B14">
             <wp:extent cx="5940425" cy="1252855"/>
             <wp:effectExtent l="0" t="0" r="3175" b="4445"/>
             <wp:docPr id="2086199975" name="Picture 1"/>
@@ -2771,7 +2851,7 @@
                     </pic:cNvPicPr>
                   </pic:nvPicPr>
                   <pic:blipFill>
-                    <a:blip r:embed="rId16" cstate="print">
+                    <a:blip r:embed="rId17" cstate="print">
                       <a:extLst>
                         <a:ext uri="{28A0092B-C50C-407E-A947-70E740481C1C}">
                           <a14:useLocalDpi xmlns:a14="http://schemas.microsoft.com/office/drawing/2010/main" val="0"/>
@@ -2818,7 +2898,21 @@
           <w:noProof/>
           <w14:ligatures w14:val="standardContextual"/>
         </w:rPr>
-        <w:t xml:space="preserve">Рисунок 8. </w:t>
+        <w:t xml:space="preserve">Рисунок </w:t>
+      </w:r>
+      <w:r>
+        <w:rPr>
+          <w:noProof/>
+          <w14:ligatures w14:val="standardContextual"/>
+        </w:rPr>
+        <w:t>9</w:t>
+      </w:r>
+      <w:r>
+        <w:rPr>
+          <w:noProof/>
+          <w14:ligatures w14:val="standardContextual"/>
+        </w:rPr>
+        <w:t xml:space="preserve">. </w:t>
       </w:r>
       <w:r>
         <w:rPr>
@@ -2873,7 +2967,19 @@
         <w:pStyle w:val="a"/>
       </w:pPr>
       <w:r>
-        <w:t>На рисунках 9 и 10 представлена реакция на ошибочный ввод и неполный ввод.</w:t>
+        <w:t xml:space="preserve">На рисунках </w:t>
+      </w:r>
+      <w:r>
+        <w:t>10</w:t>
+      </w:r>
+      <w:r>
+        <w:t xml:space="preserve"> и 1</w:t>
+      </w:r>
+      <w:r>
+        <w:t>1</w:t>
+      </w:r>
+      <w:r>
+        <w:t xml:space="preserve"> представлена реакция на ошибочный ввод и неполный ввод.</w:t>
       </w:r>
     </w:p>
     <w:p>
@@ -2881,6 +2987,10 @@
         <w:pStyle w:val="a"/>
       </w:pPr>
       <w:r>
+        <w:rPr>
+          <w:noProof/>
+        </w:rPr>
+        <w:lastRenderedPageBreak/>
         <w:drawing>
           <wp:inline distT="0" distB="0" distL="0" distR="0" wp14:anchorId="45DF4D63" wp14:editId="7580862F">
             <wp:extent cx="5940425" cy="2290445"/>
@@ -2897,7 +3007,7 @@
                     <pic:cNvPicPr/>
                   </pic:nvPicPr>
                   <pic:blipFill>
-                    <a:blip r:embed="rId17"/>
+                    <a:blip r:embed="rId18"/>
                     <a:stretch>
                       <a:fillRect/>
                     </a:stretch>
@@ -2943,7 +3053,7 @@
           <w:noProof/>
           <w14:ligatures w14:val="standardContextual"/>
         </w:rPr>
-        <w:t>9</w:t>
+        <w:t>10</w:t>
       </w:r>
       <w:r>
         <w:rPr>
@@ -2974,6 +3084,9 @@
         <w:jc w:val="center"/>
       </w:pPr>
       <w:r>
+        <w:rPr>
+          <w:noProof/>
+        </w:rPr>
         <w:drawing>
           <wp:inline distT="0" distB="0" distL="0" distR="0" wp14:anchorId="4FE400BE" wp14:editId="78FD612C">
             <wp:extent cx="3839111" cy="1400370"/>
@@ -2990,7 +3103,7 @@
                     <pic:cNvPicPr/>
                   </pic:nvPicPr>
                   <pic:blipFill>
-                    <a:blip r:embed="rId18"/>
+                    <a:blip r:embed="rId19"/>
                     <a:stretch>
                       <a:fillRect/>
                     </a:stretch>
@@ -3026,14 +3139,14 @@
           <w:noProof/>
           <w14:ligatures w14:val="standardContextual"/>
         </w:rPr>
-        <w:t xml:space="preserve">Рисунок </w:t>
+        <w:t>Рисунок 1</w:t>
       </w:r>
       <w:r>
         <w:rPr>
           <w:noProof/>
           <w14:ligatures w14:val="standardContextual"/>
         </w:rPr>
-        <w:t>10</w:t>
+        <w:t>1</w:t>
       </w:r>
       <w:r>
         <w:rPr>
@@ -3054,14 +3167,7 @@
           <w:noProof/>
           <w14:ligatures w14:val="standardContextual"/>
         </w:rPr>
-        <w:t xml:space="preserve"> отсутсвие ввода при выборе квартиры, ТСЖ или дома</w:t>
-      </w:r>
-      <w:r>
-        <w:rPr>
-          <w:noProof/>
-          <w14:ligatures w14:val="standardContextual"/>
-        </w:rPr>
-        <w:t>.</w:t>
+        <w:t xml:space="preserve"> отсутсвие ввода при выборе квартиры, ТСЖ или дома.</w:t>
       </w:r>
     </w:p>
     <w:p>
@@ -3095,7 +3201,6 @@
       </w:pPr>
       <w:bookmarkStart w:id="2" w:name="_Toc159081441"/>
       <w:r>
-        <w:lastRenderedPageBreak/>
         <w:t>Вывод</w:t>
       </w:r>
       <w:bookmarkEnd w:id="2"/>

--- a/Lab3/docs/Проектирование интерфейса КИС.docx
+++ b/Lab3/docs/Проектирование интерфейса КИС.docx
@@ -1,6 +1,6 @@
 
 <file path=word/document.xml><?xml version="1.0" encoding="utf-8"?>
-<w:document xmlns:wpc="http://schemas.microsoft.com/office/word/2010/wordprocessingCanvas" xmlns:cx="http://schemas.microsoft.com/office/drawing/2014/chartex" xmlns:cx1="http://schemas.microsoft.com/office/drawing/2015/9/8/chartex" xmlns:cx2="http://schemas.microsoft.com/office/drawing/2015/10/21/chartex" xmlns:cx3="http://schemas.microsoft.com/office/drawing/2016/5/9/chartex" xmlns:cx4="http://schemas.microsoft.com/office/drawing/2016/5/10/chartex" xmlns:cx5="http://schemas.microsoft.com/office/drawing/2016/5/11/chartex" xmlns:cx6="http://schemas.microsoft.com/office/drawing/2016/5/12/chartex" xmlns:cx7="http://schemas.microsoft.com/office/drawing/2016/5/13/chartex" xmlns:cx8="http://schemas.microsoft.com/office/drawing/2016/5/14/chartex" xmlns:mc="http://schemas.openxmlformats.org/markup-compatibility/2006" xmlns:aink="http://schemas.microsoft.com/office/drawing/2016/ink" xmlns:am3d="http://schemas.microsoft.com/office/drawing/2017/model3d" xmlns:o="urn:schemas-microsoft-com:office:office" xmlns:oel="http://schemas.microsoft.com/office/2019/extlst" xmlns:r="http://schemas.openxmlformats.org/officeDocument/2006/relationships" xmlns:m="http://schemas.openxmlformats.org/officeDocument/2006/math" xmlns:v="urn:schemas-microsoft-com:vml" xmlns:wp14="http://schemas.microsoft.com/office/word/2010/wordprocessingDrawing" xmlns:wp="http://schemas.openxmlformats.org/drawingml/2006/wordprocessingDrawing" xmlns:w10="urn:schemas-microsoft-com:office:word" xmlns:w="http://schemas.openxmlformats.org/wordprocessingml/2006/main" xmlns:w14="http://schemas.microsoft.com/office/word/2010/wordml" xmlns:w15="http://schemas.microsoft.com/office/word/2012/wordml" xmlns:w16cex="http://schemas.microsoft.com/office/word/2018/wordml/cex" xmlns:w16cid="http://schemas.microsoft.com/office/word/2016/wordml/cid" xmlns:w16="http://schemas.microsoft.com/office/word/2018/wordml" xmlns:w16sdtdh="http://schemas.microsoft.com/office/word/2020/wordml/sdtdatahash" xmlns:w16se="http://schemas.microsoft.com/office/word/2015/wordml/symex" xmlns:wpg="http://schemas.microsoft.com/office/word/2010/wordprocessingGroup" xmlns:wpi="http://schemas.microsoft.com/office/word/2010/wordprocessingInk" xmlns:wne="http://schemas.microsoft.com/office/word/2006/wordml" xmlns:wps="http://schemas.microsoft.com/office/word/2010/wordprocessingShape" mc:Ignorable="w14 w15 w16se w16cid w16 w16cex w16sdtdh wp14">
+<w:document xmlns:wpc="http://schemas.microsoft.com/office/word/2010/wordprocessingCanvas" xmlns:cx="http://schemas.microsoft.com/office/drawing/2014/chartex" xmlns:cx1="http://schemas.microsoft.com/office/drawing/2015/9/8/chartex" xmlns:cx2="http://schemas.microsoft.com/office/drawing/2015/10/21/chartex" xmlns:cx3="http://schemas.microsoft.com/office/drawing/2016/5/9/chartex" xmlns:cx4="http://schemas.microsoft.com/office/drawing/2016/5/10/chartex" xmlns:cx5="http://schemas.microsoft.com/office/drawing/2016/5/11/chartex" xmlns:cx6="http://schemas.microsoft.com/office/drawing/2016/5/12/chartex" xmlns:cx7="http://schemas.microsoft.com/office/drawing/2016/5/13/chartex" xmlns:cx8="http://schemas.microsoft.com/office/drawing/2016/5/14/chartex" xmlns:mc="http://schemas.openxmlformats.org/markup-compatibility/2006" xmlns:aink="http://schemas.microsoft.com/office/drawing/2016/ink" xmlns:am3d="http://schemas.microsoft.com/office/drawing/2017/model3d" xmlns:o="urn:schemas-microsoft-com:office:office" xmlns:oel="http://schemas.microsoft.com/office/2019/extlst" xmlns:r="http://schemas.openxmlformats.org/officeDocument/2006/relationships" xmlns:m="http://schemas.openxmlformats.org/officeDocument/2006/math" xmlns:v="urn:schemas-microsoft-com:vml" xmlns:wp14="http://schemas.microsoft.com/office/word/2010/wordprocessingDrawing" xmlns:wp="http://schemas.openxmlformats.org/drawingml/2006/wordprocessingDrawing" xmlns:w10="urn:schemas-microsoft-com:office:word" xmlns:w="http://schemas.openxmlformats.org/wordprocessingml/2006/main" xmlns:w14="http://schemas.microsoft.com/office/word/2010/wordml" xmlns:w15="http://schemas.microsoft.com/office/word/2012/wordml" xmlns:w16cex="http://schemas.microsoft.com/office/word/2018/wordml/cex" xmlns:w16cid="http://schemas.microsoft.com/office/word/2016/wordml/cid" xmlns:w16="http://schemas.microsoft.com/office/word/2018/wordml" xmlns:w16du="http://schemas.microsoft.com/office/word/2023/wordml/word16du" xmlns:w16sdtdh="http://schemas.microsoft.com/office/word/2020/wordml/sdtdatahash" xmlns:w16se="http://schemas.microsoft.com/office/word/2015/wordml/symex" xmlns:wpg="http://schemas.microsoft.com/office/word/2010/wordprocessingGroup" xmlns:wpi="http://schemas.microsoft.com/office/word/2010/wordprocessingInk" xmlns:wne="http://schemas.microsoft.com/office/word/2006/wordml" xmlns:wps="http://schemas.microsoft.com/office/word/2010/wordprocessingShape" mc:Ignorable="w14 w15 w16se w16cid w16 w16cex w16sdtdh w16du wp14">
   <w:body>
     <w:p>
       <w:pPr>
@@ -2659,6 +2659,7 @@
       </w:pPr>
       <w:r>
         <w:rPr>
+          <w:noProof/>
           <w:lang w:eastAsia="ru-RU"/>
         </w:rPr>
         <w:drawing>
@@ -2705,13 +2706,7 @@
         <w:jc w:val="center"/>
       </w:pPr>
       <w:r>
-        <w:t>Рисунок 7.</w:t>
-      </w:r>
-      <w:r>
-        <w:t xml:space="preserve"> Меню изменения показаний</w:t>
-      </w:r>
-      <w:r>
-        <w:t>.</w:t>
+        <w:t>Рисунок 7. Меню изменения показаний.</w:t>
       </w:r>
     </w:p>
     <w:p>
@@ -2834,7 +2829,7 @@
           <w:noProof/>
         </w:rPr>
         <w:drawing>
-          <wp:inline distT="0" distB="0" distL="0" distR="0" wp14:anchorId="4BA282ED" wp14:editId="55961B14">
+          <wp:inline distT="0" distB="0" distL="0" distR="0" wp14:anchorId="4BA282ED" wp14:editId="5DB013BA">
             <wp:extent cx="5940425" cy="1252855"/>
             <wp:effectExtent l="0" t="0" r="3175" b="4445"/>
             <wp:docPr id="2086199975" name="Picture 1"/>
@@ -3088,10 +3083,10 @@
           <w:noProof/>
         </w:rPr>
         <w:drawing>
-          <wp:inline distT="0" distB="0" distL="0" distR="0" wp14:anchorId="4FE400BE" wp14:editId="78FD612C">
-            <wp:extent cx="3839111" cy="1400370"/>
-            <wp:effectExtent l="0" t="0" r="9525" b="0"/>
-            <wp:docPr id="1571141339" name="Picture 1"/>
+          <wp:inline distT="0" distB="0" distL="0" distR="0" wp14:anchorId="534AC89B" wp14:editId="76FEB1F4">
+            <wp:extent cx="4686954" cy="1581371"/>
+            <wp:effectExtent l="0" t="0" r="0" b="0"/>
+            <wp:docPr id="1703152261" name="Picture 1"/>
             <wp:cNvGraphicFramePr>
               <a:graphicFrameLocks xmlns:a="http://schemas.openxmlformats.org/drawingml/2006/main" noChangeAspect="1"/>
             </wp:cNvGraphicFramePr>
@@ -3099,7 +3094,7 @@
               <a:graphicData uri="http://schemas.openxmlformats.org/drawingml/2006/picture">
                 <pic:pic xmlns:pic="http://schemas.openxmlformats.org/drawingml/2006/picture">
                   <pic:nvPicPr>
-                    <pic:cNvPr id="1571141339" name=""/>
+                    <pic:cNvPr id="1703152261" name=""/>
                     <pic:cNvPicPr/>
                   </pic:nvPicPr>
                   <pic:blipFill>
@@ -3111,7 +3106,7 @@
                   <pic:spPr>
                     <a:xfrm>
                       <a:off x="0" y="0"/>
-                      <a:ext cx="3839111" cy="1400370"/>
+                      <a:ext cx="4686954" cy="1581371"/>
                     </a:xfrm>
                     <a:prstGeom prst="rect">
                       <a:avLst/>
@@ -3253,7 +3248,7 @@
 </file>
 
 <file path=word/endnotes.xml><?xml version="1.0" encoding="utf-8"?>
-<w:endnotes xmlns:wpc="http://schemas.microsoft.com/office/word/2010/wordprocessingCanvas" xmlns:cx="http://schemas.microsoft.com/office/drawing/2014/chartex" xmlns:cx1="http://schemas.microsoft.com/office/drawing/2015/9/8/chartex" xmlns:cx2="http://schemas.microsoft.com/office/drawing/2015/10/21/chartex" xmlns:cx3="http://schemas.microsoft.com/office/drawing/2016/5/9/chartex" xmlns:cx4="http://schemas.microsoft.com/office/drawing/2016/5/10/chartex" xmlns:cx5="http://schemas.microsoft.com/office/drawing/2016/5/11/chartex" xmlns:cx6="http://schemas.microsoft.com/office/drawing/2016/5/12/chartex" xmlns:cx7="http://schemas.microsoft.com/office/drawing/2016/5/13/chartex" xmlns:cx8="http://schemas.microsoft.com/office/drawing/2016/5/14/chartex" xmlns:mc="http://schemas.openxmlformats.org/markup-compatibility/2006" xmlns:aink="http://schemas.microsoft.com/office/drawing/2016/ink" xmlns:am3d="http://schemas.microsoft.com/office/drawing/2017/model3d" xmlns:o="urn:schemas-microsoft-com:office:office" xmlns:oel="http://schemas.microsoft.com/office/2019/extlst" xmlns:r="http://schemas.openxmlformats.org/officeDocument/2006/relationships" xmlns:m="http://schemas.openxmlformats.org/officeDocument/2006/math" xmlns:v="urn:schemas-microsoft-com:vml" xmlns:wp14="http://schemas.microsoft.com/office/word/2010/wordprocessingDrawing" xmlns:wp="http://schemas.openxmlformats.org/drawingml/2006/wordprocessingDrawing" xmlns:w10="urn:schemas-microsoft-com:office:word" xmlns:w="http://schemas.openxmlformats.org/wordprocessingml/2006/main" xmlns:w14="http://schemas.microsoft.com/office/word/2010/wordml" xmlns:w15="http://schemas.microsoft.com/office/word/2012/wordml" xmlns:w16cex="http://schemas.microsoft.com/office/word/2018/wordml/cex" xmlns:w16cid="http://schemas.microsoft.com/office/word/2016/wordml/cid" xmlns:w16="http://schemas.microsoft.com/office/word/2018/wordml" xmlns:w16sdtdh="http://schemas.microsoft.com/office/word/2020/wordml/sdtdatahash" xmlns:w16se="http://schemas.microsoft.com/office/word/2015/wordml/symex" xmlns:wpg="http://schemas.microsoft.com/office/word/2010/wordprocessingGroup" xmlns:wpi="http://schemas.microsoft.com/office/word/2010/wordprocessingInk" xmlns:wne="http://schemas.microsoft.com/office/word/2006/wordml" xmlns:wps="http://schemas.microsoft.com/office/word/2010/wordprocessingShape" mc:Ignorable="w14 w15 w16se w16cid w16 w16cex w16sdtdh wp14">
+<w:endnotes xmlns:wpc="http://schemas.microsoft.com/office/word/2010/wordprocessingCanvas" xmlns:cx="http://schemas.microsoft.com/office/drawing/2014/chartex" xmlns:cx1="http://schemas.microsoft.com/office/drawing/2015/9/8/chartex" xmlns:cx2="http://schemas.microsoft.com/office/drawing/2015/10/21/chartex" xmlns:cx3="http://schemas.microsoft.com/office/drawing/2016/5/9/chartex" xmlns:cx4="http://schemas.microsoft.com/office/drawing/2016/5/10/chartex" xmlns:cx5="http://schemas.microsoft.com/office/drawing/2016/5/11/chartex" xmlns:cx6="http://schemas.microsoft.com/office/drawing/2016/5/12/chartex" xmlns:cx7="http://schemas.microsoft.com/office/drawing/2016/5/13/chartex" xmlns:cx8="http://schemas.microsoft.com/office/drawing/2016/5/14/chartex" xmlns:mc="http://schemas.openxmlformats.org/markup-compatibility/2006" xmlns:aink="http://schemas.microsoft.com/office/drawing/2016/ink" xmlns:am3d="http://schemas.microsoft.com/office/drawing/2017/model3d" xmlns:o="urn:schemas-microsoft-com:office:office" xmlns:oel="http://schemas.microsoft.com/office/2019/extlst" xmlns:r="http://schemas.openxmlformats.org/officeDocument/2006/relationships" xmlns:m="http://schemas.openxmlformats.org/officeDocument/2006/math" xmlns:v="urn:schemas-microsoft-com:vml" xmlns:wp14="http://schemas.microsoft.com/office/word/2010/wordprocessingDrawing" xmlns:wp="http://schemas.openxmlformats.org/drawingml/2006/wordprocessingDrawing" xmlns:w10="urn:schemas-microsoft-com:office:word" xmlns:w="http://schemas.openxmlformats.org/wordprocessingml/2006/main" xmlns:w14="http://schemas.microsoft.com/office/word/2010/wordml" xmlns:w15="http://schemas.microsoft.com/office/word/2012/wordml" xmlns:w16cex="http://schemas.microsoft.com/office/word/2018/wordml/cex" xmlns:w16cid="http://schemas.microsoft.com/office/word/2016/wordml/cid" xmlns:w16="http://schemas.microsoft.com/office/word/2018/wordml" xmlns:w16du="http://schemas.microsoft.com/office/word/2023/wordml/word16du" xmlns:w16sdtdh="http://schemas.microsoft.com/office/word/2020/wordml/sdtdatahash" xmlns:w16se="http://schemas.microsoft.com/office/word/2015/wordml/symex" xmlns:wpg="http://schemas.microsoft.com/office/word/2010/wordprocessingGroup" xmlns:wpi="http://schemas.microsoft.com/office/word/2010/wordprocessingInk" xmlns:wne="http://schemas.microsoft.com/office/word/2006/wordml" xmlns:wps="http://schemas.microsoft.com/office/word/2010/wordprocessingShape" mc:Ignorable="w14 w15 w16se w16cid w16 w16cex w16sdtdh w16du wp14">
   <w:endnote w:type="separator" w:id="-1">
     <w:p>
       <w:pPr>
@@ -3278,7 +3273,7 @@
 </file>
 
 <file path=word/footer1.xml><?xml version="1.0" encoding="utf-8"?>
-<w:ftr xmlns:wpc="http://schemas.microsoft.com/office/word/2010/wordprocessingCanvas" xmlns:cx="http://schemas.microsoft.com/office/drawing/2014/chartex" xmlns:cx1="http://schemas.microsoft.com/office/drawing/2015/9/8/chartex" xmlns:cx2="http://schemas.microsoft.com/office/drawing/2015/10/21/chartex" xmlns:cx3="http://schemas.microsoft.com/office/drawing/2016/5/9/chartex" xmlns:cx4="http://schemas.microsoft.com/office/drawing/2016/5/10/chartex" xmlns:cx5="http://schemas.microsoft.com/office/drawing/2016/5/11/chartex" xmlns:cx6="http://schemas.microsoft.com/office/drawing/2016/5/12/chartex" xmlns:cx7="http://schemas.microsoft.com/office/drawing/2016/5/13/chartex" xmlns:cx8="http://schemas.microsoft.com/office/drawing/2016/5/14/chartex" xmlns:mc="http://schemas.openxmlformats.org/markup-compatibility/2006" xmlns:aink="http://schemas.microsoft.com/office/drawing/2016/ink" xmlns:am3d="http://schemas.microsoft.com/office/drawing/2017/model3d" xmlns:o="urn:schemas-microsoft-com:office:office" xmlns:oel="http://schemas.microsoft.com/office/2019/extlst" xmlns:r="http://schemas.openxmlformats.org/officeDocument/2006/relationships" xmlns:m="http://schemas.openxmlformats.org/officeDocument/2006/math" xmlns:v="urn:schemas-microsoft-com:vml" xmlns:wp14="http://schemas.microsoft.com/office/word/2010/wordprocessingDrawing" xmlns:wp="http://schemas.openxmlformats.org/drawingml/2006/wordprocessingDrawing" xmlns:w10="urn:schemas-microsoft-com:office:word" xmlns:w="http://schemas.openxmlformats.org/wordprocessingml/2006/main" xmlns:w14="http://schemas.microsoft.com/office/word/2010/wordml" xmlns:w15="http://schemas.microsoft.com/office/word/2012/wordml" xmlns:w16cex="http://schemas.microsoft.com/office/word/2018/wordml/cex" xmlns:w16cid="http://schemas.microsoft.com/office/word/2016/wordml/cid" xmlns:w16="http://schemas.microsoft.com/office/word/2018/wordml" xmlns:w16sdtdh="http://schemas.microsoft.com/office/word/2020/wordml/sdtdatahash" xmlns:w16se="http://schemas.microsoft.com/office/word/2015/wordml/symex" xmlns:wpg="http://schemas.microsoft.com/office/word/2010/wordprocessingGroup" xmlns:wpi="http://schemas.microsoft.com/office/word/2010/wordprocessingInk" xmlns:wne="http://schemas.microsoft.com/office/word/2006/wordml" xmlns:wps="http://schemas.microsoft.com/office/word/2010/wordprocessingShape" mc:Ignorable="w14 w15 w16se w16cid w16 w16cex w16sdtdh wp14">
+<w:ftr xmlns:wpc="http://schemas.microsoft.com/office/word/2010/wordprocessingCanvas" xmlns:cx="http://schemas.microsoft.com/office/drawing/2014/chartex" xmlns:cx1="http://schemas.microsoft.com/office/drawing/2015/9/8/chartex" xmlns:cx2="http://schemas.microsoft.com/office/drawing/2015/10/21/chartex" xmlns:cx3="http://schemas.microsoft.com/office/drawing/2016/5/9/chartex" xmlns:cx4="http://schemas.microsoft.com/office/drawing/2016/5/10/chartex" xmlns:cx5="http://schemas.microsoft.com/office/drawing/2016/5/11/chartex" xmlns:cx6="http://schemas.microsoft.com/office/drawing/2016/5/12/chartex" xmlns:cx7="http://schemas.microsoft.com/office/drawing/2016/5/13/chartex" xmlns:cx8="http://schemas.microsoft.com/office/drawing/2016/5/14/chartex" xmlns:mc="http://schemas.openxmlformats.org/markup-compatibility/2006" xmlns:aink="http://schemas.microsoft.com/office/drawing/2016/ink" xmlns:am3d="http://schemas.microsoft.com/office/drawing/2017/model3d" xmlns:o="urn:schemas-microsoft-com:office:office" xmlns:oel="http://schemas.microsoft.com/office/2019/extlst" xmlns:r="http://schemas.openxmlformats.org/officeDocument/2006/relationships" xmlns:m="http://schemas.openxmlformats.org/officeDocument/2006/math" xmlns:v="urn:schemas-microsoft-com:vml" xmlns:wp14="http://schemas.microsoft.com/office/word/2010/wordprocessingDrawing" xmlns:wp="http://schemas.openxmlformats.org/drawingml/2006/wordprocessingDrawing" xmlns:w10="urn:schemas-microsoft-com:office:word" xmlns:w="http://schemas.openxmlformats.org/wordprocessingml/2006/main" xmlns:w14="http://schemas.microsoft.com/office/word/2010/wordml" xmlns:w15="http://schemas.microsoft.com/office/word/2012/wordml" xmlns:w16cex="http://schemas.microsoft.com/office/word/2018/wordml/cex" xmlns:w16cid="http://schemas.microsoft.com/office/word/2016/wordml/cid" xmlns:w16="http://schemas.microsoft.com/office/word/2018/wordml" xmlns:w16du="http://schemas.microsoft.com/office/word/2023/wordml/word16du" xmlns:w16sdtdh="http://schemas.microsoft.com/office/word/2020/wordml/sdtdatahash" xmlns:w16se="http://schemas.microsoft.com/office/word/2015/wordml/symex" xmlns:wpg="http://schemas.microsoft.com/office/word/2010/wordprocessingGroup" xmlns:wpi="http://schemas.microsoft.com/office/word/2010/wordprocessingInk" xmlns:wne="http://schemas.microsoft.com/office/word/2006/wordml" xmlns:wps="http://schemas.microsoft.com/office/word/2010/wordprocessingShape" mc:Ignorable="w14 w15 w16se w16cid w16 w16cex w16sdtdh w16du wp14">
   <w:sdt>
     <w:sdtPr>
       <w:id w:val="298200215"/>
@@ -3323,7 +3318,7 @@
 </file>
 
 <file path=word/footnotes.xml><?xml version="1.0" encoding="utf-8"?>
-<w:footnotes xmlns:wpc="http://schemas.microsoft.com/office/word/2010/wordprocessingCanvas" xmlns:cx="http://schemas.microsoft.com/office/drawing/2014/chartex" xmlns:cx1="http://schemas.microsoft.com/office/drawing/2015/9/8/chartex" xmlns:cx2="http://schemas.microsoft.com/office/drawing/2015/10/21/chartex" xmlns:cx3="http://schemas.microsoft.com/office/drawing/2016/5/9/chartex" xmlns:cx4="http://schemas.microsoft.com/office/drawing/2016/5/10/chartex" xmlns:cx5="http://schemas.microsoft.com/office/drawing/2016/5/11/chartex" xmlns:cx6="http://schemas.microsoft.com/office/drawing/2016/5/12/chartex" xmlns:cx7="http://schemas.microsoft.com/office/drawing/2016/5/13/chartex" xmlns:cx8="http://schemas.microsoft.com/office/drawing/2016/5/14/chartex" xmlns:mc="http://schemas.openxmlformats.org/markup-compatibility/2006" xmlns:aink="http://schemas.microsoft.com/office/drawing/2016/ink" xmlns:am3d="http://schemas.microsoft.com/office/drawing/2017/model3d" xmlns:o="urn:schemas-microsoft-com:office:office" xmlns:oel="http://schemas.microsoft.com/office/2019/extlst" xmlns:r="http://schemas.openxmlformats.org/officeDocument/2006/relationships" xmlns:m="http://schemas.openxmlformats.org/officeDocument/2006/math" xmlns:v="urn:schemas-microsoft-com:vml" xmlns:wp14="http://schemas.microsoft.com/office/word/2010/wordprocessingDrawing" xmlns:wp="http://schemas.openxmlformats.org/drawingml/2006/wordprocessingDrawing" xmlns:w10="urn:schemas-microsoft-com:office:word" xmlns:w="http://schemas.openxmlformats.org/wordprocessingml/2006/main" xmlns:w14="http://schemas.microsoft.com/office/word/2010/wordml" xmlns:w15="http://schemas.microsoft.com/office/word/2012/wordml" xmlns:w16cex="http://schemas.microsoft.com/office/word/2018/wordml/cex" xmlns:w16cid="http://schemas.microsoft.com/office/word/2016/wordml/cid" xmlns:w16="http://schemas.microsoft.com/office/word/2018/wordml" xmlns:w16sdtdh="http://schemas.microsoft.com/office/word/2020/wordml/sdtdatahash" xmlns:w16se="http://schemas.microsoft.com/office/word/2015/wordml/symex" xmlns:wpg="http://schemas.microsoft.com/office/word/2010/wordprocessingGroup" xmlns:wpi="http://schemas.microsoft.com/office/word/2010/wordprocessingInk" xmlns:wne="http://schemas.microsoft.com/office/word/2006/wordml" xmlns:wps="http://schemas.microsoft.com/office/word/2010/wordprocessingShape" mc:Ignorable="w14 w15 w16se w16cid w16 w16cex w16sdtdh wp14">
+<w:footnotes xmlns:wpc="http://schemas.microsoft.com/office/word/2010/wordprocessingCanvas" xmlns:cx="http://schemas.microsoft.com/office/drawing/2014/chartex" xmlns:cx1="http://schemas.microsoft.com/office/drawing/2015/9/8/chartex" xmlns:cx2="http://schemas.microsoft.com/office/drawing/2015/10/21/chartex" xmlns:cx3="http://schemas.microsoft.com/office/drawing/2016/5/9/chartex" xmlns:cx4="http://schemas.microsoft.com/office/drawing/2016/5/10/chartex" xmlns:cx5="http://schemas.microsoft.com/office/drawing/2016/5/11/chartex" xmlns:cx6="http://schemas.microsoft.com/office/drawing/2016/5/12/chartex" xmlns:cx7="http://schemas.microsoft.com/office/drawing/2016/5/13/chartex" xmlns:cx8="http://schemas.microsoft.com/office/drawing/2016/5/14/chartex" xmlns:mc="http://schemas.openxmlformats.org/markup-compatibility/2006" xmlns:aink="http://schemas.microsoft.com/office/drawing/2016/ink" xmlns:am3d="http://schemas.microsoft.com/office/drawing/2017/model3d" xmlns:o="urn:schemas-microsoft-com:office:office" xmlns:oel="http://schemas.microsoft.com/office/2019/extlst" xmlns:r="http://schemas.openxmlformats.org/officeDocument/2006/relationships" xmlns:m="http://schemas.openxmlformats.org/officeDocument/2006/math" xmlns:v="urn:schemas-microsoft-com:vml" xmlns:wp14="http://schemas.microsoft.com/office/word/2010/wordprocessingDrawing" xmlns:wp="http://schemas.openxmlformats.org/drawingml/2006/wordprocessingDrawing" xmlns:w10="urn:schemas-microsoft-com:office:word" xmlns:w="http://schemas.openxmlformats.org/wordprocessingml/2006/main" xmlns:w14="http://schemas.microsoft.com/office/word/2010/wordml" xmlns:w15="http://schemas.microsoft.com/office/word/2012/wordml" xmlns:w16cex="http://schemas.microsoft.com/office/word/2018/wordml/cex" xmlns:w16cid="http://schemas.microsoft.com/office/word/2016/wordml/cid" xmlns:w16="http://schemas.microsoft.com/office/word/2018/wordml" xmlns:w16du="http://schemas.microsoft.com/office/word/2023/wordml/word16du" xmlns:w16sdtdh="http://schemas.microsoft.com/office/word/2020/wordml/sdtdatahash" xmlns:w16se="http://schemas.microsoft.com/office/word/2015/wordml/symex" xmlns:wpg="http://schemas.microsoft.com/office/word/2010/wordprocessingGroup" xmlns:wpi="http://schemas.microsoft.com/office/word/2010/wordprocessingInk" xmlns:wne="http://schemas.microsoft.com/office/word/2006/wordml" xmlns:wps="http://schemas.microsoft.com/office/word/2010/wordprocessingShape" mc:Ignorable="w14 w15 w16se w16cid w16 w16cex w16sdtdh w16du wp14">
   <w:footnote w:type="separator" w:id="-1">
     <w:p>
       <w:pPr>
@@ -3348,7 +3343,7 @@
 </file>
 
 <file path=word/numbering.xml><?xml version="1.0" encoding="utf-8"?>
-<w:numbering xmlns:wpc="http://schemas.microsoft.com/office/word/2010/wordprocessingCanvas" xmlns:cx="http://schemas.microsoft.com/office/drawing/2014/chartex" xmlns:cx1="http://schemas.microsoft.com/office/drawing/2015/9/8/chartex" xmlns:cx2="http://schemas.microsoft.com/office/drawing/2015/10/21/chartex" xmlns:cx3="http://schemas.microsoft.com/office/drawing/2016/5/9/chartex" xmlns:cx4="http://schemas.microsoft.com/office/drawing/2016/5/10/chartex" xmlns:cx5="http://schemas.microsoft.com/office/drawing/2016/5/11/chartex" xmlns:cx6="http://schemas.microsoft.com/office/drawing/2016/5/12/chartex" xmlns:cx7="http://schemas.microsoft.com/office/drawing/2016/5/13/chartex" xmlns:cx8="http://schemas.microsoft.com/office/drawing/2016/5/14/chartex" xmlns:mc="http://schemas.openxmlformats.org/markup-compatibility/2006" xmlns:aink="http://schemas.microsoft.com/office/drawing/2016/ink" xmlns:am3d="http://schemas.microsoft.com/office/drawing/2017/model3d" xmlns:o="urn:schemas-microsoft-com:office:office" xmlns:oel="http://schemas.microsoft.com/office/2019/extlst" xmlns:r="http://schemas.openxmlformats.org/officeDocument/2006/relationships" xmlns:m="http://schemas.openxmlformats.org/officeDocument/2006/math" xmlns:v="urn:schemas-microsoft-com:vml" xmlns:wp14="http://schemas.microsoft.com/office/word/2010/wordprocessingDrawing" xmlns:wp="http://schemas.openxmlformats.org/drawingml/2006/wordprocessingDrawing" xmlns:w10="urn:schemas-microsoft-com:office:word" xmlns:w="http://schemas.openxmlformats.org/wordprocessingml/2006/main" xmlns:w14="http://schemas.microsoft.com/office/word/2010/wordml" xmlns:w15="http://schemas.microsoft.com/office/word/2012/wordml" xmlns:w16cex="http://schemas.microsoft.com/office/word/2018/wordml/cex" xmlns:w16cid="http://schemas.microsoft.com/office/word/2016/wordml/cid" xmlns:w16="http://schemas.microsoft.com/office/word/2018/wordml" xmlns:w16sdtdh="http://schemas.microsoft.com/office/word/2020/wordml/sdtdatahash" xmlns:w16se="http://schemas.microsoft.com/office/word/2015/wordml/symex" xmlns:wpg="http://schemas.microsoft.com/office/word/2010/wordprocessingGroup" xmlns:wpi="http://schemas.microsoft.com/office/word/2010/wordprocessingInk" xmlns:wne="http://schemas.microsoft.com/office/word/2006/wordml" xmlns:wps="http://schemas.microsoft.com/office/word/2010/wordprocessingShape" mc:Ignorable="w14 w15 w16se w16cid w16 w16cex w16sdtdh wp14">
+<w:numbering xmlns:wpc="http://schemas.microsoft.com/office/word/2010/wordprocessingCanvas" xmlns:cx="http://schemas.microsoft.com/office/drawing/2014/chartex" xmlns:cx1="http://schemas.microsoft.com/office/drawing/2015/9/8/chartex" xmlns:cx2="http://schemas.microsoft.com/office/drawing/2015/10/21/chartex" xmlns:cx3="http://schemas.microsoft.com/office/drawing/2016/5/9/chartex" xmlns:cx4="http://schemas.microsoft.com/office/drawing/2016/5/10/chartex" xmlns:cx5="http://schemas.microsoft.com/office/drawing/2016/5/11/chartex" xmlns:cx6="http://schemas.microsoft.com/office/drawing/2016/5/12/chartex" xmlns:cx7="http://schemas.microsoft.com/office/drawing/2016/5/13/chartex" xmlns:cx8="http://schemas.microsoft.com/office/drawing/2016/5/14/chartex" xmlns:mc="http://schemas.openxmlformats.org/markup-compatibility/2006" xmlns:aink="http://schemas.microsoft.com/office/drawing/2016/ink" xmlns:am3d="http://schemas.microsoft.com/office/drawing/2017/model3d" xmlns:o="urn:schemas-microsoft-com:office:office" xmlns:oel="http://schemas.microsoft.com/office/2019/extlst" xmlns:r="http://schemas.openxmlformats.org/officeDocument/2006/relationships" xmlns:m="http://schemas.openxmlformats.org/officeDocument/2006/math" xmlns:v="urn:schemas-microsoft-com:vml" xmlns:wp14="http://schemas.microsoft.com/office/word/2010/wordprocessingDrawing" xmlns:wp="http://schemas.openxmlformats.org/drawingml/2006/wordprocessingDrawing" xmlns:w10="urn:schemas-microsoft-com:office:word" xmlns:w="http://schemas.openxmlformats.org/wordprocessingml/2006/main" xmlns:w14="http://schemas.microsoft.com/office/word/2010/wordml" xmlns:w15="http://schemas.microsoft.com/office/word/2012/wordml" xmlns:w16cex="http://schemas.microsoft.com/office/word/2018/wordml/cex" xmlns:w16cid="http://schemas.microsoft.com/office/word/2016/wordml/cid" xmlns:w16="http://schemas.microsoft.com/office/word/2018/wordml" xmlns:w16du="http://schemas.microsoft.com/office/word/2023/wordml/word16du" xmlns:w16sdtdh="http://schemas.microsoft.com/office/word/2020/wordml/sdtdatahash" xmlns:w16se="http://schemas.microsoft.com/office/word/2015/wordml/symex" xmlns:wpg="http://schemas.microsoft.com/office/word/2010/wordprocessingGroup" xmlns:wpi="http://schemas.microsoft.com/office/word/2010/wordprocessingInk" xmlns:wne="http://schemas.microsoft.com/office/word/2006/wordml" xmlns:wps="http://schemas.microsoft.com/office/word/2010/wordprocessingShape" mc:Ignorable="w14 w15 w16se w16cid w16 w16cex w16sdtdh w16du wp14">
   <w:abstractNum w:abstractNumId="0" w15:restartNumberingAfterBreak="0">
     <w:nsid w:val="058A2ED4"/>
     <w:multiLevelType w:val="multilevel"/>
@@ -5203,7 +5198,7 @@
 </file>
 
 <file path=word/styles.xml><?xml version="1.0" encoding="utf-8"?>
-<w:styles xmlns:mc="http://schemas.openxmlformats.org/markup-compatibility/2006" xmlns:r="http://schemas.openxmlformats.org/officeDocument/2006/relationships" xmlns:w="http://schemas.openxmlformats.org/wordprocessingml/2006/main" xmlns:w14="http://schemas.microsoft.com/office/word/2010/wordml" xmlns:w15="http://schemas.microsoft.com/office/word/2012/wordml" xmlns:w16cex="http://schemas.microsoft.com/office/word/2018/wordml/cex" xmlns:w16cid="http://schemas.microsoft.com/office/word/2016/wordml/cid" xmlns:w16="http://schemas.microsoft.com/office/word/2018/wordml" xmlns:w16sdtdh="http://schemas.microsoft.com/office/word/2020/wordml/sdtdatahash" xmlns:w16se="http://schemas.microsoft.com/office/word/2015/wordml/symex" mc:Ignorable="w14 w15 w16se w16cid w16 w16cex w16sdtdh">
+<w:styles xmlns:mc="http://schemas.openxmlformats.org/markup-compatibility/2006" xmlns:r="http://schemas.openxmlformats.org/officeDocument/2006/relationships" xmlns:w="http://schemas.openxmlformats.org/wordprocessingml/2006/main" xmlns:w14="http://schemas.microsoft.com/office/word/2010/wordml" xmlns:w15="http://schemas.microsoft.com/office/word/2012/wordml" xmlns:w16cex="http://schemas.microsoft.com/office/word/2018/wordml/cex" xmlns:w16cid="http://schemas.microsoft.com/office/word/2016/wordml/cid" xmlns:w16="http://schemas.microsoft.com/office/word/2018/wordml" xmlns:w16du="http://schemas.microsoft.com/office/word/2023/wordml/word16du" xmlns:w16sdtdh="http://schemas.microsoft.com/office/word/2020/wordml/sdtdatahash" xmlns:w16se="http://schemas.microsoft.com/office/word/2015/wordml/symex" mc:Ignorable="w14 w15 w16se w16cid w16 w16cex w16sdtdh w16du">
   <w:docDefaults>
     <w:rPrDefault>
       <w:rPr>
